--- a/Journal.docx
+++ b/Journal.docx
@@ -52,7 +52,19 @@
         <w:t>Thursday</w:t>
       </w:r>
       <w:r>
-        <w:t xml:space="preserve"> when we are all available.  In 3 weeks, when daylight savings time happens, that those two hours will disappear.  Then we will have to get creative.</w:t>
+        <w:t xml:space="preserve"> when we are all available.  </w:t>
+      </w:r>
+      <w:r>
+        <w:t>When</w:t>
+      </w:r>
+      <w:r>
+        <w:t xml:space="preserve"> </w:t>
+      </w:r>
+      <w:r>
+        <w:t xml:space="preserve">daylight savings time happens, </w:t>
+      </w:r>
+      <w:r>
+        <w:t>those two hours will disappear.  Then we will have to get creative.</w:t>
       </w:r>
     </w:p>
     <w:p>
@@ -64,7 +76,10 @@
         </w:numPr>
       </w:pPr>
       <w:r>
-        <w:t>I remember quite a bit from my last Javascript class over a year ago.  Yay me!</w:t>
+        <w:t>I remember quite a bit from my last Javascript class over a year</w:t>
+      </w:r>
+      <w:r>
+        <w:t xml:space="preserve"> ago. </w:t>
       </w:r>
     </w:p>
     <w:p>
@@ -88,7 +103,10 @@
         </w:numPr>
       </w:pPr>
       <w:r>
-        <w:t>I need to work to make this class a priority.  I have some difficult classes this semester, including CIT 225, Database design and development, which seems to be taking all of my time. I kept meaning to work on this class, but I had pressing due dates, a difficult lab, and a killer test to study for that crowded everything else out. I finally sat down Saturday and spent a marathon day working on loops, conditional statements, etc.  That can’t happen next week or I will not pass this class. I made up my personal plan, and I am going to stick to it.</w:t>
+        <w:t xml:space="preserve">I need to work to make this class a priority.  </w:t>
+      </w:r>
+      <w:r>
+        <w:t>Even though there are not any hard deadlines until April, I will get myself into trouble if I don’t work steadily on the assignments.</w:t>
       </w:r>
     </w:p>
     <w:p>
@@ -100,10 +118,10 @@
         </w:numPr>
       </w:pPr>
       <w:r>
-        <w:t xml:space="preserve">If I have a question, I need to ask it.  One thing that is really different about this class, among many other things, is the lack of a class wide discussion board. In past classes, if I had a question, </w:t>
-      </w:r>
-      <w:r>
-        <w:t>usually someone else had already asked and answered it on the disucssion board.  I miss that discussion board.  I think I will miss it more and more as the semester goes on.</w:t>
+        <w:t xml:space="preserve">If I have a question, I need to ask it.  </w:t>
+      </w:r>
+      <w:r>
+        <w:t>Information doesn’t seem to be forthcoming unless it is specifically asked for.</w:t>
       </w:r>
     </w:p>
     <w:p>
@@ -156,44 +174,110 @@
         </w:numPr>
       </w:pPr>
       <w:r>
+        <w:t>There are classes in JavaScript, though I don’t  fully understand how they are different from prototypes, and what the benefit is to using them. I wonder if they are just to make programmers from other languages feel more secure working with JavaScript.</w:t>
+      </w:r>
+    </w:p>
+    <w:p>
+      <w:pPr>
+        <w:pStyle w:val="ListParagraph"/>
+        <w:numPr>
+          <w:ilvl w:val="0"/>
+          <w:numId w:val="3"/>
+        </w:numPr>
+      </w:pPr>
+      <w:r>
+        <w:t>If you don’t succeed in getting your code to work the first time, try, try again, and again, and again.  Object.create() was giving me trouble for a while.</w:t>
+      </w:r>
+    </w:p>
+    <w:p>
+      <w:pPr>
+        <w:pStyle w:val="ListParagraph"/>
+        <w:numPr>
+          <w:ilvl w:val="0"/>
+          <w:numId w:val="3"/>
+        </w:numPr>
+      </w:pPr>
+      <w:r>
+        <w:t>I still need to work on managing my time better. I had planned to learn 2 topics this week, but it is nearing the end and I have only submitted one.  I still have a couple days left. Hopefully I can speed things up.</w:t>
+      </w:r>
+    </w:p>
+    <w:p>
+      <w:pPr>
+        <w:pStyle w:val="ListParagraph"/>
+        <w:numPr>
+          <w:ilvl w:val="0"/>
+          <w:numId w:val="3"/>
+        </w:numPr>
+      </w:pPr>
+      <w:r>
         <w:lastRenderedPageBreak/>
-        <w:t>There are classes in JavaScript, though I don’t  fully understand how they are different from prototypes, and what the benefit is to using them. I wonder if they are just to make programmers from other languages feel more secure working with JavaScript.</w:t>
-      </w:r>
-    </w:p>
-    <w:p>
-      <w:pPr>
-        <w:pStyle w:val="ListParagraph"/>
-        <w:numPr>
-          <w:ilvl w:val="0"/>
-          <w:numId w:val="3"/>
-        </w:numPr>
-      </w:pPr>
-      <w:r>
-        <w:t>If you don’t succeed in getting your code to work the first time, try, try again, and again, and again.  Object.create() was giving me trouble for a while.</w:t>
-      </w:r>
-    </w:p>
-    <w:p>
-      <w:pPr>
-        <w:pStyle w:val="ListParagraph"/>
-        <w:numPr>
-          <w:ilvl w:val="0"/>
-          <w:numId w:val="3"/>
-        </w:numPr>
-      </w:pPr>
-      <w:r>
-        <w:t>I still need to work on managing my time better. I had planned to learn 2 topics this week, but it is nearing the end and I have only submitted one.  I still have a couple days left. Hopefully I can speed things up.</w:t>
-      </w:r>
-    </w:p>
-    <w:p>
-      <w:pPr>
-        <w:pStyle w:val="ListParagraph"/>
-        <w:numPr>
-          <w:ilvl w:val="0"/>
-          <w:numId w:val="3"/>
-        </w:numPr>
-      </w:pPr>
-      <w:r>
         <w:t>Associative Arrays and Objects. They are the same thing, I think.</w:t>
+      </w:r>
+    </w:p>
+    <w:p/>
+    <w:p>
+      <w:r>
+        <w:t>Gaining Confidence: Week 4</w:t>
+      </w:r>
+    </w:p>
+    <w:p>
+      <w:pPr>
+        <w:pStyle w:val="ListParagraph"/>
+        <w:numPr>
+          <w:ilvl w:val="0"/>
+          <w:numId w:val="4"/>
+        </w:numPr>
+      </w:pPr>
+      <w:r>
+        <w:t>I was able to get 3 topics turned in this week. I received full points on 2 of them. That is making me feel successful.</w:t>
+      </w:r>
+    </w:p>
+    <w:p>
+      <w:pPr>
+        <w:pStyle w:val="ListParagraph"/>
+        <w:numPr>
+          <w:ilvl w:val="0"/>
+          <w:numId w:val="4"/>
+        </w:numPr>
+      </w:pPr>
+      <w:r>
+        <w:t xml:space="preserve">I learned about JSON strings, XMLHTTPRequests, and Local Storage this week.  It got me thinking about some things I could do with them for an app.  </w:t>
+      </w:r>
+    </w:p>
+    <w:p>
+      <w:pPr>
+        <w:pStyle w:val="ListParagraph"/>
+        <w:numPr>
+          <w:ilvl w:val="0"/>
+          <w:numId w:val="4"/>
+        </w:numPr>
+      </w:pPr>
+      <w:r>
+        <w:t>I had fun and some frustration trying to get my XMLHTTPRequest program working. I found I had to make one of the requests synchronous or the other would try to send before the first was finished. Synchronous is deprecated, so I wonder if there is a better way to make the second request to delay until the state changed. Maybe I should put it inside the onreadystatechange function for the first request.</w:t>
+      </w:r>
+    </w:p>
+    <w:p>
+      <w:pPr>
+        <w:pStyle w:val="ListParagraph"/>
+        <w:numPr>
+          <w:ilvl w:val="0"/>
+          <w:numId w:val="4"/>
+        </w:numPr>
+      </w:pPr>
+      <w:r>
+        <w:t xml:space="preserve">I taught my group about JSON parse and stringify this week, which went well. </w:t>
+      </w:r>
+    </w:p>
+    <w:p>
+      <w:pPr>
+        <w:pStyle w:val="ListParagraph"/>
+        <w:numPr>
+          <w:ilvl w:val="0"/>
+          <w:numId w:val="4"/>
+        </w:numPr>
+      </w:pPr>
+      <w:r>
+        <w:t>I’m going to try to squeeze in 1 more topic this week.</w:t>
       </w:r>
       <w:bookmarkStart w:id="0" w:name="_GoBack"/>
       <w:bookmarkEnd w:id="0"/>
@@ -549,6 +633,119 @@
       </w:rPr>
     </w:lvl>
   </w:abstractNum>
+  <w:abstractNum w:abstractNumId="3">
+    <w:nsid w:val="649C0F9B"/>
+    <w:multiLevelType w:val="hybridMultilevel"/>
+    <w:tmpl w:val="C0FC046C"/>
+    <w:lvl w:ilvl="0" w:tplc="04090001">
+      <w:start w:val="1"/>
+      <w:numFmt w:val="bullet"/>
+      <w:lvlText w:val=""/>
+      <w:lvlJc w:val="left"/>
+      <w:pPr>
+        <w:ind w:left="720" w:hanging="360"/>
+      </w:pPr>
+      <w:rPr>
+        <w:rFonts w:ascii="Symbol" w:hAnsi="Symbol" w:hint="default"/>
+      </w:rPr>
+    </w:lvl>
+    <w:lvl w:ilvl="1" w:tplc="04090003" w:tentative="1">
+      <w:start w:val="1"/>
+      <w:numFmt w:val="bullet"/>
+      <w:lvlText w:val="o"/>
+      <w:lvlJc w:val="left"/>
+      <w:pPr>
+        <w:ind w:left="1440" w:hanging="360"/>
+      </w:pPr>
+      <w:rPr>
+        <w:rFonts w:ascii="Courier New" w:hAnsi="Courier New" w:hint="default"/>
+      </w:rPr>
+    </w:lvl>
+    <w:lvl w:ilvl="2" w:tplc="04090005" w:tentative="1">
+      <w:start w:val="1"/>
+      <w:numFmt w:val="bullet"/>
+      <w:lvlText w:val=""/>
+      <w:lvlJc w:val="left"/>
+      <w:pPr>
+        <w:ind w:left="2160" w:hanging="360"/>
+      </w:pPr>
+      <w:rPr>
+        <w:rFonts w:ascii="Wingdings" w:hAnsi="Wingdings" w:hint="default"/>
+      </w:rPr>
+    </w:lvl>
+    <w:lvl w:ilvl="3" w:tplc="04090001" w:tentative="1">
+      <w:start w:val="1"/>
+      <w:numFmt w:val="bullet"/>
+      <w:lvlText w:val=""/>
+      <w:lvlJc w:val="left"/>
+      <w:pPr>
+        <w:ind w:left="2880" w:hanging="360"/>
+      </w:pPr>
+      <w:rPr>
+        <w:rFonts w:ascii="Symbol" w:hAnsi="Symbol" w:hint="default"/>
+      </w:rPr>
+    </w:lvl>
+    <w:lvl w:ilvl="4" w:tplc="04090003" w:tentative="1">
+      <w:start w:val="1"/>
+      <w:numFmt w:val="bullet"/>
+      <w:lvlText w:val="o"/>
+      <w:lvlJc w:val="left"/>
+      <w:pPr>
+        <w:ind w:left="3600" w:hanging="360"/>
+      </w:pPr>
+      <w:rPr>
+        <w:rFonts w:ascii="Courier New" w:hAnsi="Courier New" w:hint="default"/>
+      </w:rPr>
+    </w:lvl>
+    <w:lvl w:ilvl="5" w:tplc="04090005" w:tentative="1">
+      <w:start w:val="1"/>
+      <w:numFmt w:val="bullet"/>
+      <w:lvlText w:val=""/>
+      <w:lvlJc w:val="left"/>
+      <w:pPr>
+        <w:ind w:left="4320" w:hanging="360"/>
+      </w:pPr>
+      <w:rPr>
+        <w:rFonts w:ascii="Wingdings" w:hAnsi="Wingdings" w:hint="default"/>
+      </w:rPr>
+    </w:lvl>
+    <w:lvl w:ilvl="6" w:tplc="04090001" w:tentative="1">
+      <w:start w:val="1"/>
+      <w:numFmt w:val="bullet"/>
+      <w:lvlText w:val=""/>
+      <w:lvlJc w:val="left"/>
+      <w:pPr>
+        <w:ind w:left="5040" w:hanging="360"/>
+      </w:pPr>
+      <w:rPr>
+        <w:rFonts w:ascii="Symbol" w:hAnsi="Symbol" w:hint="default"/>
+      </w:rPr>
+    </w:lvl>
+    <w:lvl w:ilvl="7" w:tplc="04090003" w:tentative="1">
+      <w:start w:val="1"/>
+      <w:numFmt w:val="bullet"/>
+      <w:lvlText w:val="o"/>
+      <w:lvlJc w:val="left"/>
+      <w:pPr>
+        <w:ind w:left="5760" w:hanging="360"/>
+      </w:pPr>
+      <w:rPr>
+        <w:rFonts w:ascii="Courier New" w:hAnsi="Courier New" w:hint="default"/>
+      </w:rPr>
+    </w:lvl>
+    <w:lvl w:ilvl="8" w:tplc="04090005" w:tentative="1">
+      <w:start w:val="1"/>
+      <w:numFmt w:val="bullet"/>
+      <w:lvlText w:val=""/>
+      <w:lvlJc w:val="left"/>
+      <w:pPr>
+        <w:ind w:left="6480" w:hanging="360"/>
+      </w:pPr>
+      <w:rPr>
+        <w:rFonts w:ascii="Wingdings" w:hAnsi="Wingdings" w:hint="default"/>
+      </w:rPr>
+    </w:lvl>
+  </w:abstractNum>
   <w:num w:numId="1">
     <w:abstractNumId w:val="1"/>
   </w:num>
@@ -557,6 +754,9 @@
   </w:num>
   <w:num w:numId="3">
     <w:abstractNumId w:val="2"/>
+  </w:num>
+  <w:num w:numId="4">
+    <w:abstractNumId w:val="3"/>
   </w:num>
 </w:numbering>
 </file>
